--- a/src/main/resources/test.docx
+++ b/src/main/resources/test.docx
@@ -19,10 +19,19 @@
         </w:rPr>
       </w:pPr>
       <w:r>
-        <w:t>замени этот символ 111 на текст</w:t>
+        <w:t xml:space="preserve">замени этот символ </w:t>
+      </w:r>
+      <w:r>
+        <w:rPr>
+          <w:lang w:val="en-US"/>
+        </w:rPr>
+        <w:t>QQQ</w:t>
       </w:r>
       <w:bookmarkStart w:id="0" w:name="_GoBack"/>
       <w:bookmarkEnd w:id="0"/>
+      <w:r>
+        <w:t xml:space="preserve"> на текст</w:t>
+      </w:r>
     </w:p>
     <w:sectPr>
       <w:pgSz w:w="11906" w:h="16838"/>
